--- a/files/templates/templateDocSRCCT/acta_sc_conciliada_pago.docx
+++ b/files/templates/templateDocSRCCT/acta_sc_conciliada_pago.docx
@@ -29,8 +29,6 @@
         </w:rPr>
         <w:t>}</w:t>
       </w:r>
-      <w:bookmarkStart w:id="0" w:name="_GoBack"/>
-      <w:bookmarkEnd w:id="0"/>
     </w:p>
     <w:p>
       <w:pPr>
@@ -297,14 +295,28 @@
         <w:t>.</w:t>
       </w:r>
       <w:r>
-        <w:t xml:space="preserve">- Quienes se hacen acompañar y asesorar por la Defensora Pública Laboral Licenciada </w:t>
-      </w:r>
+        <w:t>- Quienes se hacen acompañar y asesorar por la Defensora Pública Laboral Licenciad</w:t>
+      </w:r>
+      <w:r>
+        <w:t>o(</w:t>
+      </w:r>
+      <w:r>
+        <w:t>a</w:t>
+      </w:r>
+      <w:r>
+        <w:t>)</w:t>
+      </w:r>
+      <w:r>
+        <w:t xml:space="preserve"> </w:t>
+      </w:r>
+      <w:bookmarkStart w:id="0" w:name="_GoBack"/>
       <w:r>
         <w:rPr>
           <w:b/>
         </w:rPr>
         <w:t>${defensor}</w:t>
       </w:r>
+      <w:bookmarkEnd w:id="0"/>
       <w:r>
         <w:rPr>
           <w:b/>
